--- a/conf/base_document/form_template/dg/被测软件功能.docx
+++ b/conf/base_document/form_template/dg/被测软件功能.docx
@@ -1,6 +1,6 @@
 
 <file path=word/document.xml><?xml version="1.0" encoding="utf-8"?>
-<w:document xmlns:wpc="http://schemas.microsoft.com/office/word/2010/wordprocessingCanvas" xmlns:cx="http://schemas.microsoft.com/office/drawing/2014/chartex" xmlns:cx1="http://schemas.microsoft.com/office/drawing/2015/9/8/chartex" xmlns:cx2="http://schemas.microsoft.com/office/drawing/2015/10/21/chartex" xmlns:cx3="http://schemas.microsoft.com/office/drawing/2016/5/9/chartex" xmlns:cx4="http://schemas.microsoft.com/office/drawing/2016/5/10/chartex" xmlns:cx5="http://schemas.microsoft.com/office/drawing/2016/5/11/chartex" xmlns:cx6="http://schemas.microsoft.com/office/drawing/2016/5/12/chartex" xmlns:cx7="http://schemas.microsoft.com/office/drawing/2016/5/13/chartex" xmlns:cx8="http://schemas.microsoft.com/office/drawing/2016/5/14/chartex" xmlns:mc="http://schemas.openxmlformats.org/markup-compatibility/2006" xmlns:aink="http://schemas.microsoft.com/office/drawing/2016/ink" xmlns:am3d="http://schemas.microsoft.com/office/drawing/2017/model3d" xmlns:o="urn:schemas-microsoft-com:office:office" xmlns:oel="http://schemas.microsoft.com/office/2019/extlst" xmlns:r="http://schemas.openxmlformats.org/officeDocument/2006/relationships" xmlns:m="http://schemas.openxmlformats.org/officeDocument/2006/math" xmlns:v="urn:schemas-microsoft-com:vml" xmlns:wp14="http://schemas.microsoft.com/office/word/2010/wordprocessingDrawing" xmlns:wp="http://schemas.openxmlformats.org/drawingml/2006/wordprocessingDrawing" xmlns:w10="urn:schemas-microsoft-com:office:word" xmlns:w="http://schemas.openxmlformats.org/wordprocessingml/2006/main" xmlns:w14="http://schemas.microsoft.com/office/word/2010/wordml" xmlns:w15="http://schemas.microsoft.com/office/word/2012/wordml" xmlns:w16cex="http://schemas.microsoft.com/office/word/2018/wordml/cex" xmlns:w16cid="http://schemas.microsoft.com/office/word/2016/wordml/cid" xmlns:w16="http://schemas.microsoft.com/office/word/2018/wordml" xmlns:w16sdtdh="http://schemas.microsoft.com/office/word/2020/wordml/sdtdatahash" xmlns:w16se="http://schemas.microsoft.com/office/word/2015/wordml/symex" xmlns:wpg="http://schemas.microsoft.com/office/word/2010/wordprocessingGroup" xmlns:wpi="http://schemas.microsoft.com/office/word/2010/wordprocessingInk" xmlns:wne="http://schemas.microsoft.com/office/word/2006/wordml" xmlns:wps="http://schemas.microsoft.com/office/word/2010/wordprocessingShape" mc:Ignorable="w14 w15 w16se w16cid w16 w16cex w16sdtdh wp14">
+<w:document xmlns:wpc="http://schemas.microsoft.com/office/word/2010/wordprocessingCanvas" xmlns:cx="http://schemas.microsoft.com/office/drawing/2014/chartex" xmlns:cx1="http://schemas.microsoft.com/office/drawing/2015/9/8/chartex" xmlns:cx2="http://schemas.microsoft.com/office/drawing/2015/10/21/chartex" xmlns:cx3="http://schemas.microsoft.com/office/drawing/2016/5/9/chartex" xmlns:cx4="http://schemas.microsoft.com/office/drawing/2016/5/10/chartex" xmlns:cx5="http://schemas.microsoft.com/office/drawing/2016/5/11/chartex" xmlns:cx6="http://schemas.microsoft.com/office/drawing/2016/5/12/chartex" xmlns:cx7="http://schemas.microsoft.com/office/drawing/2016/5/13/chartex" xmlns:cx8="http://schemas.microsoft.com/office/drawing/2016/5/14/chartex" xmlns:mc="http://schemas.openxmlformats.org/markup-compatibility/2006" xmlns:aink="http://schemas.microsoft.com/office/drawing/2016/ink" xmlns:am3d="http://schemas.microsoft.com/office/drawing/2017/model3d" xmlns:o="urn:schemas-microsoft-com:office:office" xmlns:oel="http://schemas.microsoft.com/office/2019/extlst" xmlns:r="http://schemas.openxmlformats.org/officeDocument/2006/relationships" xmlns:m="http://schemas.openxmlformats.org/officeDocument/2006/math" xmlns:v="urn:schemas-microsoft-com:vml" xmlns:wp14="http://schemas.microsoft.com/office/word/2010/wordprocessingDrawing" xmlns:wp="http://schemas.openxmlformats.org/drawingml/2006/wordprocessingDrawing" xmlns:w10="urn:schemas-microsoft-com:office:word" xmlns:w="http://schemas.openxmlformats.org/wordprocessingml/2006/main" xmlns:w14="http://schemas.microsoft.com/office/word/2010/wordml" xmlns:w15="http://schemas.microsoft.com/office/word/2012/wordml" xmlns:w16cex="http://schemas.microsoft.com/office/word/2018/wordml/cex" xmlns:w16cid="http://schemas.microsoft.com/office/word/2016/wordml/cid" xmlns:w16="http://schemas.microsoft.com/office/word/2018/wordml" xmlns:w16du="http://schemas.microsoft.com/office/word/2023/wordml/word16du" xmlns:w16sdtdh="http://schemas.microsoft.com/office/word/2020/wordml/sdtdatahash" xmlns:w16se="http://schemas.microsoft.com/office/word/2015/wordml/symex" xmlns:wpg="http://schemas.microsoft.com/office/word/2010/wordprocessingGroup" xmlns:wpi="http://schemas.microsoft.com/office/word/2010/wordprocessingInk" xmlns:wne="http://schemas.microsoft.com/office/word/2006/wordml" xmlns:wps="http://schemas.microsoft.com/office/word/2010/wordprocessingShape" mc:Ignorable="w14 w15 w16se w16cid w16 w16cex w16sdtdh w16du wp14">
   <w:body>
     <w:p>
       <w:r>
@@ -583,23 +583,213 @@
                 <w:rFonts w:hint="eastAsia"/>
                 <w:szCs w:val="21"/>
               </w:rPr>
-              <w:t>{{item</w:t>
+              <w:t>{%p for it in item.func_description%}</w:t>
             </w:r>
+          </w:p>
+          <w:p>
+            <w:pPr>
+              <w:rPr>
+                <w:noProof/>
+                <w:szCs w:val="21"/>
+              </w:rPr>
+            </w:pPr>
             <w:r>
+              <w:rPr>
+                <w:rFonts w:hint="eastAsia"/>
+                <w:noProof/>
+                <w:szCs w:val="21"/>
+              </w:rPr>
+              <w:t>{% if it.isTable %}</w:t>
+            </w:r>
+          </w:p>
+          <w:tbl>
+            <w:tblPr>
+              <w:tblW w:w="5000" w:type="pct"/>
+              <w:tblBorders>
+                <w:top w:val="single" w:sz="12" w:space="0" w:color="auto"/>
+                <w:left w:val="single" w:sz="12" w:space="0" w:color="auto"/>
+                <w:bottom w:val="single" w:sz="12" w:space="0" w:color="auto"/>
+                <w:right w:val="single" w:sz="12" w:space="0" w:color="auto"/>
+                <w:insideH w:val="single" w:sz="6" w:space="0" w:color="auto"/>
+                <w:insideV w:val="single" w:sz="6" w:space="0" w:color="auto"/>
+              </w:tblBorders>
+              <w:tblLook w:val="01E0" w:firstRow="1" w:lastRow="1" w:firstColumn="1" w:lastColumn="1" w:noHBand="0" w:noVBand="0"/>
+            </w:tblPr>
+            <w:tblGrid>
+              <w:gridCol w:w="2638"/>
+              <w:gridCol w:w="1244"/>
+              <w:gridCol w:w="2233"/>
+            </w:tblGrid>
+            <w:tr>
+              <w:trPr>
+                <w:trHeight w:val="584"/>
+                <w:tblHeader/>
+              </w:trPr>
+              <w:tc>
+                <w:tcPr>
+                  <w:tcW w:w="5000" w:type="pct"/>
+                  <w:gridSpan w:val="3"/>
+                  <w:shd w:val="clear" w:color="auto" w:fill="auto"/>
+                  <w:vAlign w:val="center"/>
+                </w:tcPr>
+                <w:p>
+                  <w:pPr>
+                    <w:rPr>
+                      <w:rFonts w:eastAsia="黑体"/>
+                      <w:szCs w:val="21"/>
+                    </w:rPr>
+                  </w:pPr>
+                  <w:r>
+                    <w:rPr>
+                      <w:rFonts w:eastAsia="黑体" w:hint="eastAsia"/>
+                      <w:szCs w:val="21"/>
+                    </w:rPr>
+                    <w:t>{%tr for li in it.data %}</w:t>
+                  </w:r>
+                </w:p>
+              </w:tc>
+            </w:tr>
+            <w:tr>
+              <w:trPr>
+                <w:trHeight w:val="454"/>
+              </w:trPr>
+              <w:tc>
+                <w:tcPr>
+                  <w:tcW w:w="2157" w:type="pct"/>
+                  <w:shd w:val="clear" w:color="auto" w:fill="auto"/>
+                  <w:vAlign w:val="center"/>
+                </w:tcPr>
+                <w:p>
+                  <w:pPr>
+                    <w:rPr>
+                      <w:szCs w:val="21"/>
+                    </w:rPr>
+                  </w:pPr>
+                  <w:r>
+                    <w:rPr>
+                      <w:rFonts w:hint="eastAsia"/>
+                      <w:szCs w:val="21"/>
+                    </w:rPr>
+                    <w:t>{%tc for ci in li %}</w:t>
+                  </w:r>
+                </w:p>
+              </w:tc>
+              <w:tc>
+                <w:tcPr>
+                  <w:tcW w:w="1017" w:type="pct"/>
+                  <w:shd w:val="clear" w:color="auto" w:fill="auto"/>
+                  <w:vAlign w:val="center"/>
+                </w:tcPr>
+                <w:p>
+                  <w:pPr>
+                    <w:rPr>
+                      <w:szCs w:val="21"/>
+                    </w:rPr>
+                  </w:pPr>
+                  <w:r>
+                    <w:rPr>
+                      <w:rFonts w:hint="eastAsia"/>
+                      <w:szCs w:val="21"/>
+                    </w:rPr>
+                    <w:t>{{ ci }}</w:t>
+                  </w:r>
+                </w:p>
+              </w:tc>
+              <w:tc>
+                <w:tcPr>
+                  <w:tcW w:w="1826" w:type="pct"/>
+                  <w:shd w:val="clear" w:color="auto" w:fill="auto"/>
+                  <w:vAlign w:val="center"/>
+                </w:tcPr>
+                <w:p>
+                  <w:pPr>
+                    <w:jc w:val="left"/>
+                    <w:rPr>
+                      <w:szCs w:val="21"/>
+                    </w:rPr>
+                  </w:pPr>
+                  <w:r>
+                    <w:rPr>
+                      <w:rFonts w:hint="eastAsia"/>
+                      <w:szCs w:val="21"/>
+                    </w:rPr>
+                    <w:t>{%tc endfor %}</w:t>
+                  </w:r>
+                </w:p>
+              </w:tc>
+            </w:tr>
+            <w:tr>
+              <w:trPr>
+                <w:trHeight w:val="454"/>
+              </w:trPr>
+              <w:tc>
+                <w:tcPr>
+                  <w:tcW w:w="5000" w:type="pct"/>
+                  <w:gridSpan w:val="3"/>
+                  <w:shd w:val="clear" w:color="auto" w:fill="auto"/>
+                  <w:vAlign w:val="center"/>
+                </w:tcPr>
+                <w:p>
+                  <w:pPr>
+                    <w:jc w:val="left"/>
+                    <w:rPr>
+                      <w:szCs w:val="21"/>
+                    </w:rPr>
+                  </w:pPr>
+                  <w:r>
+                    <w:rPr>
+                      <w:rFonts w:hint="eastAsia"/>
+                      <w:szCs w:val="21"/>
+                    </w:rPr>
+                    <w:t>{</w:t>
+                  </w:r>
+                  <w:r>
+                    <w:rPr>
+                      <w:rFonts w:hint="eastAsia"/>
+                      <w:szCs w:val="21"/>
+                    </w:rPr>
+                    <w:t>%tr endfor %</w:t>
+                  </w:r>
+                  <w:r>
+                    <w:rPr>
+                      <w:rFonts w:hint="eastAsia"/>
+                      <w:szCs w:val="21"/>
+                    </w:rPr>
+                    <w:t>}</w:t>
+                  </w:r>
+                </w:p>
+              </w:tc>
+            </w:tr>
+          </w:tbl>
+          <w:p>
+            <w:pPr>
+              <w:rPr>
+                <w:noProof/>
+                <w:szCs w:val="21"/>
+              </w:rPr>
+            </w:pPr>
+            <w:r>
+              <w:rPr>
+                <w:rFonts w:hint="eastAsia"/>
+                <w:noProof/>
+                <w:szCs w:val="21"/>
+              </w:rPr>
+              <w:t>{% else %}{{ it }}{% endif %}</w:t>
+            </w:r>
+          </w:p>
+          <w:p>
+            <w:pPr>
+              <w:jc w:val="left"/>
               <w:rPr>
                 <w:szCs w:val="21"/>
               </w:rPr>
-              <w:t>.</w:t>
-            </w:r>
-            <w:r>
-              <w:t>func_description</w:t>
-            </w:r>
+            </w:pPr>
             <w:r>
               <w:rPr>
                 <w:rFonts w:hint="eastAsia"/>
                 <w:szCs w:val="21"/>
               </w:rPr>
-              <w:t>}}</w:t>
+              <w:t>{%p endfor%}</w:t>
             </w:r>
           </w:p>
         </w:tc>
@@ -674,7 +864,7 @@
 </file>
 
 <file path=word/endnotes.xml><?xml version="1.0" encoding="utf-8"?>
-<w:endnotes xmlns:wpc="http://schemas.microsoft.com/office/word/2010/wordprocessingCanvas" xmlns:cx="http://schemas.microsoft.com/office/drawing/2014/chartex" xmlns:cx1="http://schemas.microsoft.com/office/drawing/2015/9/8/chartex" xmlns:cx2="http://schemas.microsoft.com/office/drawing/2015/10/21/chartex" xmlns:cx3="http://schemas.microsoft.com/office/drawing/2016/5/9/chartex" xmlns:cx4="http://schemas.microsoft.com/office/drawing/2016/5/10/chartex" xmlns:cx5="http://schemas.microsoft.com/office/drawing/2016/5/11/chartex" xmlns:cx6="http://schemas.microsoft.com/office/drawing/2016/5/12/chartex" xmlns:cx7="http://schemas.microsoft.com/office/drawing/2016/5/13/chartex" xmlns:cx8="http://schemas.microsoft.com/office/drawing/2016/5/14/chartex" xmlns:mc="http://schemas.openxmlformats.org/markup-compatibility/2006" xmlns:aink="http://schemas.microsoft.com/office/drawing/2016/ink" xmlns:am3d="http://schemas.microsoft.com/office/drawing/2017/model3d" xmlns:o="urn:schemas-microsoft-com:office:office" xmlns:oel="http://schemas.microsoft.com/office/2019/extlst" xmlns:r="http://schemas.openxmlformats.org/officeDocument/2006/relationships" xmlns:m="http://schemas.openxmlformats.org/officeDocument/2006/math" xmlns:v="urn:schemas-microsoft-com:vml" xmlns:wp14="http://schemas.microsoft.com/office/word/2010/wordprocessingDrawing" xmlns:wp="http://schemas.openxmlformats.org/drawingml/2006/wordprocessingDrawing" xmlns:w10="urn:schemas-microsoft-com:office:word" xmlns:w="http://schemas.openxmlformats.org/wordprocessingml/2006/main" xmlns:w14="http://schemas.microsoft.com/office/word/2010/wordml" xmlns:w15="http://schemas.microsoft.com/office/word/2012/wordml" xmlns:w16cex="http://schemas.microsoft.com/office/word/2018/wordml/cex" xmlns:w16cid="http://schemas.microsoft.com/office/word/2016/wordml/cid" xmlns:w16="http://schemas.microsoft.com/office/word/2018/wordml" xmlns:w16sdtdh="http://schemas.microsoft.com/office/word/2020/wordml/sdtdatahash" xmlns:w16se="http://schemas.microsoft.com/office/word/2015/wordml/symex" xmlns:wpg="http://schemas.microsoft.com/office/word/2010/wordprocessingGroup" xmlns:wpi="http://schemas.microsoft.com/office/word/2010/wordprocessingInk" xmlns:wne="http://schemas.microsoft.com/office/word/2006/wordml" xmlns:wps="http://schemas.microsoft.com/office/word/2010/wordprocessingShape" mc:Ignorable="w14 w15 w16se w16cid w16 w16cex w16sdtdh wp14">
+<w:endnotes xmlns:wpc="http://schemas.microsoft.com/office/word/2010/wordprocessingCanvas" xmlns:cx="http://schemas.microsoft.com/office/drawing/2014/chartex" xmlns:cx1="http://schemas.microsoft.com/office/drawing/2015/9/8/chartex" xmlns:cx2="http://schemas.microsoft.com/office/drawing/2015/10/21/chartex" xmlns:cx3="http://schemas.microsoft.com/office/drawing/2016/5/9/chartex" xmlns:cx4="http://schemas.microsoft.com/office/drawing/2016/5/10/chartex" xmlns:cx5="http://schemas.microsoft.com/office/drawing/2016/5/11/chartex" xmlns:cx6="http://schemas.microsoft.com/office/drawing/2016/5/12/chartex" xmlns:cx7="http://schemas.microsoft.com/office/drawing/2016/5/13/chartex" xmlns:cx8="http://schemas.microsoft.com/office/drawing/2016/5/14/chartex" xmlns:mc="http://schemas.openxmlformats.org/markup-compatibility/2006" xmlns:aink="http://schemas.microsoft.com/office/drawing/2016/ink" xmlns:am3d="http://schemas.microsoft.com/office/drawing/2017/model3d" xmlns:o="urn:schemas-microsoft-com:office:office" xmlns:oel="http://schemas.microsoft.com/office/2019/extlst" xmlns:r="http://schemas.openxmlformats.org/officeDocument/2006/relationships" xmlns:m="http://schemas.openxmlformats.org/officeDocument/2006/math" xmlns:v="urn:schemas-microsoft-com:vml" xmlns:wp14="http://schemas.microsoft.com/office/word/2010/wordprocessingDrawing" xmlns:wp="http://schemas.openxmlformats.org/drawingml/2006/wordprocessingDrawing" xmlns:w10="urn:schemas-microsoft-com:office:word" xmlns:w="http://schemas.openxmlformats.org/wordprocessingml/2006/main" xmlns:w14="http://schemas.microsoft.com/office/word/2010/wordml" xmlns:w15="http://schemas.microsoft.com/office/word/2012/wordml" xmlns:w16cex="http://schemas.microsoft.com/office/word/2018/wordml/cex" xmlns:w16cid="http://schemas.microsoft.com/office/word/2016/wordml/cid" xmlns:w16="http://schemas.microsoft.com/office/word/2018/wordml" xmlns:w16du="http://schemas.microsoft.com/office/word/2023/wordml/word16du" xmlns:w16sdtdh="http://schemas.microsoft.com/office/word/2020/wordml/sdtdatahash" xmlns:w16se="http://schemas.microsoft.com/office/word/2015/wordml/symex" xmlns:wpg="http://schemas.microsoft.com/office/word/2010/wordprocessingGroup" xmlns:wpi="http://schemas.microsoft.com/office/word/2010/wordprocessingInk" xmlns:wne="http://schemas.microsoft.com/office/word/2006/wordml" xmlns:wps="http://schemas.microsoft.com/office/word/2010/wordprocessingShape" mc:Ignorable="w14 w15 w16se w16cid w16 w16cex w16sdtdh w16du wp14">
   <w:endnote w:type="separator" w:id="-1">
     <w:p>
       <w:r>
@@ -693,7 +883,7 @@
 </file>
 
 <file path=word/footer1.xml><?xml version="1.0" encoding="utf-8"?>
-<w:ftr xmlns:wpc="http://schemas.microsoft.com/office/word/2010/wordprocessingCanvas" xmlns:cx="http://schemas.microsoft.com/office/drawing/2014/chartex" xmlns:cx1="http://schemas.microsoft.com/office/drawing/2015/9/8/chartex" xmlns:cx2="http://schemas.microsoft.com/office/drawing/2015/10/21/chartex" xmlns:cx3="http://schemas.microsoft.com/office/drawing/2016/5/9/chartex" xmlns:cx4="http://schemas.microsoft.com/office/drawing/2016/5/10/chartex" xmlns:cx5="http://schemas.microsoft.com/office/drawing/2016/5/11/chartex" xmlns:cx6="http://schemas.microsoft.com/office/drawing/2016/5/12/chartex" xmlns:cx7="http://schemas.microsoft.com/office/drawing/2016/5/13/chartex" xmlns:cx8="http://schemas.microsoft.com/office/drawing/2016/5/14/chartex" xmlns:mc="http://schemas.openxmlformats.org/markup-compatibility/2006" xmlns:aink="http://schemas.microsoft.com/office/drawing/2016/ink" xmlns:am3d="http://schemas.microsoft.com/office/drawing/2017/model3d" xmlns:o="urn:schemas-microsoft-com:office:office" xmlns:oel="http://schemas.microsoft.com/office/2019/extlst" xmlns:r="http://schemas.openxmlformats.org/officeDocument/2006/relationships" xmlns:m="http://schemas.openxmlformats.org/officeDocument/2006/math" xmlns:v="urn:schemas-microsoft-com:vml" xmlns:wp14="http://schemas.microsoft.com/office/word/2010/wordprocessingDrawing" xmlns:wp="http://schemas.openxmlformats.org/drawingml/2006/wordprocessingDrawing" xmlns:w10="urn:schemas-microsoft-com:office:word" xmlns:w="http://schemas.openxmlformats.org/wordprocessingml/2006/main" xmlns:w14="http://schemas.microsoft.com/office/word/2010/wordml" xmlns:w15="http://schemas.microsoft.com/office/word/2012/wordml" xmlns:w16cex="http://schemas.microsoft.com/office/word/2018/wordml/cex" xmlns:w16cid="http://schemas.microsoft.com/office/word/2016/wordml/cid" xmlns:w16="http://schemas.microsoft.com/office/word/2018/wordml" xmlns:w16sdtdh="http://schemas.microsoft.com/office/word/2020/wordml/sdtdatahash" xmlns:w16se="http://schemas.microsoft.com/office/word/2015/wordml/symex" xmlns:wpg="http://schemas.microsoft.com/office/word/2010/wordprocessingGroup" xmlns:wpi="http://schemas.microsoft.com/office/word/2010/wordprocessingInk" xmlns:wne="http://schemas.microsoft.com/office/word/2006/wordml" xmlns:wps="http://schemas.microsoft.com/office/word/2010/wordprocessingShape" mc:Ignorable="w14 w15 w16se w16cid w16 w16cex w16sdtdh wp14">
+<w:ftr xmlns:wpc="http://schemas.microsoft.com/office/word/2010/wordprocessingCanvas" xmlns:cx="http://schemas.microsoft.com/office/drawing/2014/chartex" xmlns:cx1="http://schemas.microsoft.com/office/drawing/2015/9/8/chartex" xmlns:cx2="http://schemas.microsoft.com/office/drawing/2015/10/21/chartex" xmlns:cx3="http://schemas.microsoft.com/office/drawing/2016/5/9/chartex" xmlns:cx4="http://schemas.microsoft.com/office/drawing/2016/5/10/chartex" xmlns:cx5="http://schemas.microsoft.com/office/drawing/2016/5/11/chartex" xmlns:cx6="http://schemas.microsoft.com/office/drawing/2016/5/12/chartex" xmlns:cx7="http://schemas.microsoft.com/office/drawing/2016/5/13/chartex" xmlns:cx8="http://schemas.microsoft.com/office/drawing/2016/5/14/chartex" xmlns:mc="http://schemas.openxmlformats.org/markup-compatibility/2006" xmlns:aink="http://schemas.microsoft.com/office/drawing/2016/ink" xmlns:am3d="http://schemas.microsoft.com/office/drawing/2017/model3d" xmlns:o="urn:schemas-microsoft-com:office:office" xmlns:oel="http://schemas.microsoft.com/office/2019/extlst" xmlns:r="http://schemas.openxmlformats.org/officeDocument/2006/relationships" xmlns:m="http://schemas.openxmlformats.org/officeDocument/2006/math" xmlns:v="urn:schemas-microsoft-com:vml" xmlns:wp14="http://schemas.microsoft.com/office/word/2010/wordprocessingDrawing" xmlns:wp="http://schemas.openxmlformats.org/drawingml/2006/wordprocessingDrawing" xmlns:w10="urn:schemas-microsoft-com:office:word" xmlns:w="http://schemas.openxmlformats.org/wordprocessingml/2006/main" xmlns:w14="http://schemas.microsoft.com/office/word/2010/wordml" xmlns:w15="http://schemas.microsoft.com/office/word/2012/wordml" xmlns:w16cex="http://schemas.microsoft.com/office/word/2018/wordml/cex" xmlns:w16cid="http://schemas.microsoft.com/office/word/2016/wordml/cid" xmlns:w16="http://schemas.microsoft.com/office/word/2018/wordml" xmlns:w16du="http://schemas.microsoft.com/office/word/2023/wordml/word16du" xmlns:w16sdtdh="http://schemas.microsoft.com/office/word/2020/wordml/sdtdatahash" xmlns:w16se="http://schemas.microsoft.com/office/word/2015/wordml/symex" xmlns:wpg="http://schemas.microsoft.com/office/word/2010/wordprocessingGroup" xmlns:wpi="http://schemas.microsoft.com/office/word/2010/wordprocessingInk" xmlns:wne="http://schemas.microsoft.com/office/word/2006/wordml" xmlns:wps="http://schemas.microsoft.com/office/word/2010/wordprocessingShape" mc:Ignorable="w14 w15 w16se w16cid w16 w16cex w16sdtdh w16du wp14">
   <w:p>
     <w:pPr>
       <w:ind w:firstLine="360"/>
@@ -703,7 +893,7 @@
 </file>
 
 <file path=word/footnotes.xml><?xml version="1.0" encoding="utf-8"?>
-<w:footnotes xmlns:wpc="http://schemas.microsoft.com/office/word/2010/wordprocessingCanvas" xmlns:cx="http://schemas.microsoft.com/office/drawing/2014/chartex" xmlns:cx1="http://schemas.microsoft.com/office/drawing/2015/9/8/chartex" xmlns:cx2="http://schemas.microsoft.com/office/drawing/2015/10/21/chartex" xmlns:cx3="http://schemas.microsoft.com/office/drawing/2016/5/9/chartex" xmlns:cx4="http://schemas.microsoft.com/office/drawing/2016/5/10/chartex" xmlns:cx5="http://schemas.microsoft.com/office/drawing/2016/5/11/chartex" xmlns:cx6="http://schemas.microsoft.com/office/drawing/2016/5/12/chartex" xmlns:cx7="http://schemas.microsoft.com/office/drawing/2016/5/13/chartex" xmlns:cx8="http://schemas.microsoft.com/office/drawing/2016/5/14/chartex" xmlns:mc="http://schemas.openxmlformats.org/markup-compatibility/2006" xmlns:aink="http://schemas.microsoft.com/office/drawing/2016/ink" xmlns:am3d="http://schemas.microsoft.com/office/drawing/2017/model3d" xmlns:o="urn:schemas-microsoft-com:office:office" xmlns:oel="http://schemas.microsoft.com/office/2019/extlst" xmlns:r="http://schemas.openxmlformats.org/officeDocument/2006/relationships" xmlns:m="http://schemas.openxmlformats.org/officeDocument/2006/math" xmlns:v="urn:schemas-microsoft-com:vml" xmlns:wp14="http://schemas.microsoft.com/office/word/2010/wordprocessingDrawing" xmlns:wp="http://schemas.openxmlformats.org/drawingml/2006/wordprocessingDrawing" xmlns:w10="urn:schemas-microsoft-com:office:word" xmlns:w="http://schemas.openxmlformats.org/wordprocessingml/2006/main" xmlns:w14="http://schemas.microsoft.com/office/word/2010/wordml" xmlns:w15="http://schemas.microsoft.com/office/word/2012/wordml" xmlns:w16cex="http://schemas.microsoft.com/office/word/2018/wordml/cex" xmlns:w16cid="http://schemas.microsoft.com/office/word/2016/wordml/cid" xmlns:w16="http://schemas.microsoft.com/office/word/2018/wordml" xmlns:w16sdtdh="http://schemas.microsoft.com/office/word/2020/wordml/sdtdatahash" xmlns:w16se="http://schemas.microsoft.com/office/word/2015/wordml/symex" xmlns:wpg="http://schemas.microsoft.com/office/word/2010/wordprocessingGroup" xmlns:wpi="http://schemas.microsoft.com/office/word/2010/wordprocessingInk" xmlns:wne="http://schemas.microsoft.com/office/word/2006/wordml" xmlns:wps="http://schemas.microsoft.com/office/word/2010/wordprocessingShape" mc:Ignorable="w14 w15 w16se w16cid w16 w16cex w16sdtdh wp14">
+<w:footnotes xmlns:wpc="http://schemas.microsoft.com/office/word/2010/wordprocessingCanvas" xmlns:cx="http://schemas.microsoft.com/office/drawing/2014/chartex" xmlns:cx1="http://schemas.microsoft.com/office/drawing/2015/9/8/chartex" xmlns:cx2="http://schemas.microsoft.com/office/drawing/2015/10/21/chartex" xmlns:cx3="http://schemas.microsoft.com/office/drawing/2016/5/9/chartex" xmlns:cx4="http://schemas.microsoft.com/office/drawing/2016/5/10/chartex" xmlns:cx5="http://schemas.microsoft.com/office/drawing/2016/5/11/chartex" xmlns:cx6="http://schemas.microsoft.com/office/drawing/2016/5/12/chartex" xmlns:cx7="http://schemas.microsoft.com/office/drawing/2016/5/13/chartex" xmlns:cx8="http://schemas.microsoft.com/office/drawing/2016/5/14/chartex" xmlns:mc="http://schemas.openxmlformats.org/markup-compatibility/2006" xmlns:aink="http://schemas.microsoft.com/office/drawing/2016/ink" xmlns:am3d="http://schemas.microsoft.com/office/drawing/2017/model3d" xmlns:o="urn:schemas-microsoft-com:office:office" xmlns:oel="http://schemas.microsoft.com/office/2019/extlst" xmlns:r="http://schemas.openxmlformats.org/officeDocument/2006/relationships" xmlns:m="http://schemas.openxmlformats.org/officeDocument/2006/math" xmlns:v="urn:schemas-microsoft-com:vml" xmlns:wp14="http://schemas.microsoft.com/office/word/2010/wordprocessingDrawing" xmlns:wp="http://schemas.openxmlformats.org/drawingml/2006/wordprocessingDrawing" xmlns:w10="urn:schemas-microsoft-com:office:word" xmlns:w="http://schemas.openxmlformats.org/wordprocessingml/2006/main" xmlns:w14="http://schemas.microsoft.com/office/word/2010/wordml" xmlns:w15="http://schemas.microsoft.com/office/word/2012/wordml" xmlns:w16cex="http://schemas.microsoft.com/office/word/2018/wordml/cex" xmlns:w16cid="http://schemas.microsoft.com/office/word/2016/wordml/cid" xmlns:w16="http://schemas.microsoft.com/office/word/2018/wordml" xmlns:w16du="http://schemas.microsoft.com/office/word/2023/wordml/word16du" xmlns:w16sdtdh="http://schemas.microsoft.com/office/word/2020/wordml/sdtdatahash" xmlns:w16se="http://schemas.microsoft.com/office/word/2015/wordml/symex" xmlns:wpg="http://schemas.microsoft.com/office/word/2010/wordprocessingGroup" xmlns:wpi="http://schemas.microsoft.com/office/word/2010/wordprocessingInk" xmlns:wne="http://schemas.microsoft.com/office/word/2006/wordml" xmlns:wps="http://schemas.microsoft.com/office/word/2010/wordprocessingShape" mc:Ignorable="w14 w15 w16se w16cid w16 w16cex w16sdtdh w16du wp14">
   <w:footnote w:type="separator" w:id="-1">
     <w:p>
       <w:r>
@@ -722,7 +912,7 @@
 </file>
 
 <file path=word/header1.xml><?xml version="1.0" encoding="utf-8"?>
-<w:hdr xmlns:wpc="http://schemas.microsoft.com/office/word/2010/wordprocessingCanvas" xmlns:cx="http://schemas.microsoft.com/office/drawing/2014/chartex" xmlns:cx1="http://schemas.microsoft.com/office/drawing/2015/9/8/chartex" xmlns:cx2="http://schemas.microsoft.com/office/drawing/2015/10/21/chartex" xmlns:cx3="http://schemas.microsoft.com/office/drawing/2016/5/9/chartex" xmlns:cx4="http://schemas.microsoft.com/office/drawing/2016/5/10/chartex" xmlns:cx5="http://schemas.microsoft.com/office/drawing/2016/5/11/chartex" xmlns:cx6="http://schemas.microsoft.com/office/drawing/2016/5/12/chartex" xmlns:cx7="http://schemas.microsoft.com/office/drawing/2016/5/13/chartex" xmlns:cx8="http://schemas.microsoft.com/office/drawing/2016/5/14/chartex" xmlns:mc="http://schemas.openxmlformats.org/markup-compatibility/2006" xmlns:aink="http://schemas.microsoft.com/office/drawing/2016/ink" xmlns:am3d="http://schemas.microsoft.com/office/drawing/2017/model3d" xmlns:o="urn:schemas-microsoft-com:office:office" xmlns:oel="http://schemas.microsoft.com/office/2019/extlst" xmlns:r="http://schemas.openxmlformats.org/officeDocument/2006/relationships" xmlns:m="http://schemas.openxmlformats.org/officeDocument/2006/math" xmlns:v="urn:schemas-microsoft-com:vml" xmlns:wp14="http://schemas.microsoft.com/office/word/2010/wordprocessingDrawing" xmlns:wp="http://schemas.openxmlformats.org/drawingml/2006/wordprocessingDrawing" xmlns:w10="urn:schemas-microsoft-com:office:word" xmlns:w="http://schemas.openxmlformats.org/wordprocessingml/2006/main" xmlns:w14="http://schemas.microsoft.com/office/word/2010/wordml" xmlns:w15="http://schemas.microsoft.com/office/word/2012/wordml" xmlns:w16cex="http://schemas.microsoft.com/office/word/2018/wordml/cex" xmlns:w16cid="http://schemas.microsoft.com/office/word/2016/wordml/cid" xmlns:w16="http://schemas.microsoft.com/office/word/2018/wordml" xmlns:w16sdtdh="http://schemas.microsoft.com/office/word/2020/wordml/sdtdatahash" xmlns:w16se="http://schemas.microsoft.com/office/word/2015/wordml/symex" xmlns:wpg="http://schemas.microsoft.com/office/word/2010/wordprocessingGroup" xmlns:wpi="http://schemas.microsoft.com/office/word/2010/wordprocessingInk" xmlns:wne="http://schemas.microsoft.com/office/word/2006/wordml" xmlns:wps="http://schemas.microsoft.com/office/word/2010/wordprocessingShape" mc:Ignorable="w14 w15 w16se w16cid w16 w16cex w16sdtdh wp14">
+<w:hdr xmlns:wpc="http://schemas.microsoft.com/office/word/2010/wordprocessingCanvas" xmlns:cx="http://schemas.microsoft.com/office/drawing/2014/chartex" xmlns:cx1="http://schemas.microsoft.com/office/drawing/2015/9/8/chartex" xmlns:cx2="http://schemas.microsoft.com/office/drawing/2015/10/21/chartex" xmlns:cx3="http://schemas.microsoft.com/office/drawing/2016/5/9/chartex" xmlns:cx4="http://schemas.microsoft.com/office/drawing/2016/5/10/chartex" xmlns:cx5="http://schemas.microsoft.com/office/drawing/2016/5/11/chartex" xmlns:cx6="http://schemas.microsoft.com/office/drawing/2016/5/12/chartex" xmlns:cx7="http://schemas.microsoft.com/office/drawing/2016/5/13/chartex" xmlns:cx8="http://schemas.microsoft.com/office/drawing/2016/5/14/chartex" xmlns:mc="http://schemas.openxmlformats.org/markup-compatibility/2006" xmlns:aink="http://schemas.microsoft.com/office/drawing/2016/ink" xmlns:am3d="http://schemas.microsoft.com/office/drawing/2017/model3d" xmlns:o="urn:schemas-microsoft-com:office:office" xmlns:oel="http://schemas.microsoft.com/office/2019/extlst" xmlns:r="http://schemas.openxmlformats.org/officeDocument/2006/relationships" xmlns:m="http://schemas.openxmlformats.org/officeDocument/2006/math" xmlns:v="urn:schemas-microsoft-com:vml" xmlns:wp14="http://schemas.microsoft.com/office/word/2010/wordprocessingDrawing" xmlns:wp="http://schemas.openxmlformats.org/drawingml/2006/wordprocessingDrawing" xmlns:w10="urn:schemas-microsoft-com:office:word" xmlns:w="http://schemas.openxmlformats.org/wordprocessingml/2006/main" xmlns:w14="http://schemas.microsoft.com/office/word/2010/wordml" xmlns:w15="http://schemas.microsoft.com/office/word/2012/wordml" xmlns:w16cex="http://schemas.microsoft.com/office/word/2018/wordml/cex" xmlns:w16cid="http://schemas.microsoft.com/office/word/2016/wordml/cid" xmlns:w16="http://schemas.microsoft.com/office/word/2018/wordml" xmlns:w16du="http://schemas.microsoft.com/office/word/2023/wordml/word16du" xmlns:w16sdtdh="http://schemas.microsoft.com/office/word/2020/wordml/sdtdatahash" xmlns:w16se="http://schemas.microsoft.com/office/word/2015/wordml/symex" xmlns:wpg="http://schemas.microsoft.com/office/word/2010/wordprocessingGroup" xmlns:wpi="http://schemas.microsoft.com/office/word/2010/wordprocessingInk" xmlns:wne="http://schemas.microsoft.com/office/word/2006/wordml" xmlns:wps="http://schemas.microsoft.com/office/word/2010/wordprocessingShape" mc:Ignorable="w14 w15 w16se w16cid w16 w16cex w16sdtdh w16du wp14">
   <w:p>
     <w:pPr>
       <w:ind w:firstLine="360"/>
@@ -732,7 +922,7 @@
 </file>
 
 <file path=word/numbering.xml><?xml version="1.0" encoding="utf-8"?>
-<w:numbering xmlns:wpc="http://schemas.microsoft.com/office/word/2010/wordprocessingCanvas" xmlns:cx="http://schemas.microsoft.com/office/drawing/2014/chartex" xmlns:cx1="http://schemas.microsoft.com/office/drawing/2015/9/8/chartex" xmlns:cx2="http://schemas.microsoft.com/office/drawing/2015/10/21/chartex" xmlns:cx3="http://schemas.microsoft.com/office/drawing/2016/5/9/chartex" xmlns:cx4="http://schemas.microsoft.com/office/drawing/2016/5/10/chartex" xmlns:cx5="http://schemas.microsoft.com/office/drawing/2016/5/11/chartex" xmlns:cx6="http://schemas.microsoft.com/office/drawing/2016/5/12/chartex" xmlns:cx7="http://schemas.microsoft.com/office/drawing/2016/5/13/chartex" xmlns:cx8="http://schemas.microsoft.com/office/drawing/2016/5/14/chartex" xmlns:mc="http://schemas.openxmlformats.org/markup-compatibility/2006" xmlns:aink="http://schemas.microsoft.com/office/drawing/2016/ink" xmlns:am3d="http://schemas.microsoft.com/office/drawing/2017/model3d" xmlns:o="urn:schemas-microsoft-com:office:office" xmlns:oel="http://schemas.microsoft.com/office/2019/extlst" xmlns:r="http://schemas.openxmlformats.org/officeDocument/2006/relationships" xmlns:m="http://schemas.openxmlformats.org/officeDocument/2006/math" xmlns:v="urn:schemas-microsoft-com:vml" xmlns:wp14="http://schemas.microsoft.com/office/word/2010/wordprocessingDrawing" xmlns:wp="http://schemas.openxmlformats.org/drawingml/2006/wordprocessingDrawing" xmlns:w10="urn:schemas-microsoft-com:office:word" xmlns:w="http://schemas.openxmlformats.org/wordprocessingml/2006/main" xmlns:w14="http://schemas.microsoft.com/office/word/2010/wordml" xmlns:w15="http://schemas.microsoft.com/office/word/2012/wordml" xmlns:w16cex="http://schemas.microsoft.com/office/word/2018/wordml/cex" xmlns:w16cid="http://schemas.microsoft.com/office/word/2016/wordml/cid" xmlns:w16="http://schemas.microsoft.com/office/word/2018/wordml" xmlns:w16sdtdh="http://schemas.microsoft.com/office/word/2020/wordml/sdtdatahash" xmlns:w16se="http://schemas.microsoft.com/office/word/2015/wordml/symex" xmlns:wpg="http://schemas.microsoft.com/office/word/2010/wordprocessingGroup" xmlns:wpi="http://schemas.microsoft.com/office/word/2010/wordprocessingInk" xmlns:wne="http://schemas.microsoft.com/office/word/2006/wordml" xmlns:wps="http://schemas.microsoft.com/office/word/2010/wordprocessingShape" mc:Ignorable="w14 w15 w16se w16cid w16 w16cex w16sdtdh wp14">
+<w:numbering xmlns:wpc="http://schemas.microsoft.com/office/word/2010/wordprocessingCanvas" xmlns:cx="http://schemas.microsoft.com/office/drawing/2014/chartex" xmlns:cx1="http://schemas.microsoft.com/office/drawing/2015/9/8/chartex" xmlns:cx2="http://schemas.microsoft.com/office/drawing/2015/10/21/chartex" xmlns:cx3="http://schemas.microsoft.com/office/drawing/2016/5/9/chartex" xmlns:cx4="http://schemas.microsoft.com/office/drawing/2016/5/10/chartex" xmlns:cx5="http://schemas.microsoft.com/office/drawing/2016/5/11/chartex" xmlns:cx6="http://schemas.microsoft.com/office/drawing/2016/5/12/chartex" xmlns:cx7="http://schemas.microsoft.com/office/drawing/2016/5/13/chartex" xmlns:cx8="http://schemas.microsoft.com/office/drawing/2016/5/14/chartex" xmlns:mc="http://schemas.openxmlformats.org/markup-compatibility/2006" xmlns:aink="http://schemas.microsoft.com/office/drawing/2016/ink" xmlns:am3d="http://schemas.microsoft.com/office/drawing/2017/model3d" xmlns:o="urn:schemas-microsoft-com:office:office" xmlns:oel="http://schemas.microsoft.com/office/2019/extlst" xmlns:r="http://schemas.openxmlformats.org/officeDocument/2006/relationships" xmlns:m="http://schemas.openxmlformats.org/officeDocument/2006/math" xmlns:v="urn:schemas-microsoft-com:vml" xmlns:wp14="http://schemas.microsoft.com/office/word/2010/wordprocessingDrawing" xmlns:wp="http://schemas.openxmlformats.org/drawingml/2006/wordprocessingDrawing" xmlns:w10="urn:schemas-microsoft-com:office:word" xmlns:w="http://schemas.openxmlformats.org/wordprocessingml/2006/main" xmlns:w14="http://schemas.microsoft.com/office/word/2010/wordml" xmlns:w15="http://schemas.microsoft.com/office/word/2012/wordml" xmlns:w16cex="http://schemas.microsoft.com/office/word/2018/wordml/cex" xmlns:w16cid="http://schemas.microsoft.com/office/word/2016/wordml/cid" xmlns:w16="http://schemas.microsoft.com/office/word/2018/wordml" xmlns:w16du="http://schemas.microsoft.com/office/word/2023/wordml/word16du" xmlns:w16sdtdh="http://schemas.microsoft.com/office/word/2020/wordml/sdtdatahash" xmlns:w16se="http://schemas.microsoft.com/office/word/2015/wordml/symex" xmlns:wpg="http://schemas.microsoft.com/office/word/2010/wordprocessingGroup" xmlns:wpi="http://schemas.microsoft.com/office/word/2010/wordprocessingInk" xmlns:wne="http://schemas.microsoft.com/office/word/2006/wordml" xmlns:wps="http://schemas.microsoft.com/office/word/2010/wordprocessingShape" mc:Ignorable="w14 w15 w16se w16cid w16 w16cex w16sdtdh w16du wp14">
   <w:abstractNum w:abstractNumId="0" w15:restartNumberingAfterBreak="0">
     <w:nsid w:val="FFFFFF7E"/>
     <w:multiLevelType w:val="singleLevel"/>
@@ -7194,7 +7384,7 @@
 </file>
 
 <file path=word/styles.xml><?xml version="1.0" encoding="utf-8"?>
-<w:styles xmlns:mc="http://schemas.openxmlformats.org/markup-compatibility/2006" xmlns:r="http://schemas.openxmlformats.org/officeDocument/2006/relationships" xmlns:w="http://schemas.openxmlformats.org/wordprocessingml/2006/main" xmlns:w14="http://schemas.microsoft.com/office/word/2010/wordml" xmlns:w15="http://schemas.microsoft.com/office/word/2012/wordml" xmlns:w16cex="http://schemas.microsoft.com/office/word/2018/wordml/cex" xmlns:w16cid="http://schemas.microsoft.com/office/word/2016/wordml/cid" xmlns:w16="http://schemas.microsoft.com/office/word/2018/wordml" xmlns:w16sdtdh="http://schemas.microsoft.com/office/word/2020/wordml/sdtdatahash" xmlns:w16se="http://schemas.microsoft.com/office/word/2015/wordml/symex" mc:Ignorable="w14 w15 w16se w16cid w16 w16cex w16sdtdh">
+<w:styles xmlns:mc="http://schemas.openxmlformats.org/markup-compatibility/2006" xmlns:r="http://schemas.openxmlformats.org/officeDocument/2006/relationships" xmlns:w="http://schemas.openxmlformats.org/wordprocessingml/2006/main" xmlns:w14="http://schemas.microsoft.com/office/word/2010/wordml" xmlns:w15="http://schemas.microsoft.com/office/word/2012/wordml" xmlns:w16cex="http://schemas.microsoft.com/office/word/2018/wordml/cex" xmlns:w16cid="http://schemas.microsoft.com/office/word/2016/wordml/cid" xmlns:w16="http://schemas.microsoft.com/office/word/2018/wordml" xmlns:w16du="http://schemas.microsoft.com/office/word/2023/wordml/word16du" xmlns:w16sdtdh="http://schemas.microsoft.com/office/word/2020/wordml/sdtdatahash" xmlns:w16se="http://schemas.microsoft.com/office/word/2015/wordml/symex" mc:Ignorable="w14 w15 w16se w16cid w16 w16cex w16sdtdh w16du">
   <w:docDefaults>
     <w:rPrDefault>
       <w:rPr>
